--- a/Werkafspraken in wording/Memo Werkafspraak BHR-GT tranche 2.docx
+++ b/Werkafspraken in wording/Memo Werkafspraak BHR-GT tranche 2.docx
@@ -483,10 +483,7 @@
     </w:p>
     <w:p>
       <w:r>
-        <w:t>Bronhouderportaal, Landelijke voorziening BRO, het BRO loket en PDOK implementeren</w:t>
-      </w:r>
-      <w:r>
-        <w:t xml:space="preserve"> de wijzigingen op </w:t>
+        <w:t xml:space="preserve">Bronhouderportaal, Landelijke voorziening BRO, het BRO loket en PDOK implementeren de wijzigingen op </w:t>
       </w:r>
       <w:r>
         <w:rPr>
@@ -495,13 +492,7 @@
         <w:t>1-1-2020</w:t>
       </w:r>
       <w:r>
-        <w:t xml:space="preserve"> indien er geen bijzonderheden uit de publieke consultatie komen. Zijn die er wel dan implementeren </w:t>
-      </w:r>
-      <w:r>
-        <w:t>Bronhouderportaal, Landelijke voorziening BRO, het BRO loket en PDOK implementeren</w:t>
-      </w:r>
-      <w:r>
-        <w:t xml:space="preserve"> de bijgestelde werkafspraak per </w:t>
+        <w:t xml:space="preserve"> indien er geen bijzonderheden uit de publieke consultatie komen. Zijn die er wel dan implementeren Bronhouderportaal, Landelijke voorziening BRO, het BRO loket en PDOK implementeren de bijgestelde werkafspraak per </w:t>
       </w:r>
       <w:r>
         <w:rPr>
@@ -558,9 +549,41 @@
       <w:r>
         <w:t>Definitieve vaststelling van de werkafspraak is dus pas mogelijk na 15-12-2019.</w:t>
       </w:r>
+    </w:p>
+    <w:p>
+      <w:pPr>
+        <w:rPr>
+          <w:rFonts w:ascii="Calibri" w:hAnsi="Calibri"/>
+          <w:kern w:val="0"/>
+          <w:sz w:val="22"/>
+          <w:szCs w:val="22"/>
+        </w:rPr>
+      </w:pPr>
+      <w:r>
+        <w:t>E</w:t>
+      </w:r>
+      <w:r>
+        <w:t xml:space="preserve">r </w:t>
+      </w:r>
+      <w:r>
+        <w:t xml:space="preserve">kunnen </w:t>
+      </w:r>
+      <w:r>
+        <w:t>nog correctie</w:t>
+      </w:r>
+      <w:r>
+        <w:t>s</w:t>
+      </w:r>
+      <w:r>
+        <w:t xml:space="preserve"> op de norm</w:t>
+      </w:r>
       <w:bookmarkStart w:id="0" w:name="_GoBack"/>
       <w:bookmarkEnd w:id="0"/>
+      <w:r>
+        <w:t xml:space="preserve"> komen aangezien het correctieblad gepland is voor januari.  </w:t>
+      </w:r>
     </w:p>
+    <w:p/>
     <w:p>
       <w:pPr>
         <w:pStyle w:val="Kop1"/>
@@ -632,19 +655,7 @@
         <w:rPr>
           <w:highlight w:val="yellow"/>
         </w:rPr>
-        <w:t xml:space="preserve">“201911XX </w:t>
-      </w:r>
-      <w:r>
-        <w:rPr>
-          <w:highlight w:val="yellow"/>
-        </w:rPr>
-        <w:t>meldingen op catalogus bij implementatie</w:t>
-      </w:r>
-      <w:r>
-        <w:rPr>
-          <w:highlight w:val="yellow"/>
-        </w:rPr>
-        <w:t>.xslx”</w:t>
+        <w:t>“201911XX meldingen op catalogus bij implementatie.xslx”</w:t>
       </w:r>
     </w:p>
     <w:p/>
@@ -8061,7 +8072,7 @@
 </file>
 
 <file path=customXml/itemProps1.xml><?xml version="1.0" encoding="utf-8"?>
-<ds:datastoreItem xmlns:ds="http://schemas.openxmlformats.org/officeDocument/2006/customXml" ds:itemID="{C0EFCAE6-C7C2-40DF-9C3E-2BEA60851398}">
+<ds:datastoreItem xmlns:ds="http://schemas.openxmlformats.org/officeDocument/2006/customXml" ds:itemID="{A934D4F3-18DB-4FB7-9A8A-E56D5FC8B3E4}">
   <ds:schemaRefs>
     <ds:schemaRef ds:uri="http://schemas.openxmlformats.org/officeDocument/2006/bibliography"/>
   </ds:schemaRefs>

--- a/Werkafspraken in wording/Memo Werkafspraak BHR-GT tranche 2.docx
+++ b/Werkafspraken in wording/Memo Werkafspraak BHR-GT tranche 2.docx
@@ -258,7 +258,7 @@
               <w:rPr>
                 <w:b/>
               </w:rPr>
-              <w:t>19</w:t>
+              <w:t>26</w:t>
             </w:r>
             <w:r>
               <w:rPr>
@@ -415,18 +415,27 @@
         <w:t>Als bijlage bij deze werkafspraak</w:t>
       </w:r>
       <w:r>
-        <w:t xml:space="preserve"> is er een excel bestand. Hierin staat per bevinding over welke tekst in de tranche 2 catalogus deze gaat, met welke tekst in de tranche 3 catalogus (versie 1.9) dit is opgelost en wat op hoofdlijnen de impact is. Het gaat hierbij om </w:t>
+        <w:t xml:space="preserve"> is er een </w:t>
+      </w:r>
+      <w:proofErr w:type="spellStart"/>
+      <w:r>
+        <w:t>excel</w:t>
+      </w:r>
+      <w:proofErr w:type="spellEnd"/>
+      <w:r>
+        <w:t xml:space="preserve"> bestand. Hierin staat per bevinding over welke tekst in de tranche 2 catalogus deze gaat, met welke tekst in de tranche 3 catalogus (versie 1.9) dit is opgelost en wat op hoofdlijnen de impact is. Het gaat hierbij om </w:t>
       </w:r>
       <w:r>
         <w:rPr>
           <w:highlight w:val="yellow"/>
         </w:rPr>
-        <w:t>XX</w:t>
+        <w:t>48</w:t>
       </w:r>
       <w:r>
         <w:t xml:space="preserve"> bevindingen.</w:t>
       </w:r>
     </w:p>
+    <w:p/>
     <w:p>
       <w:r>
         <w:t xml:space="preserve">Daarnaast zijn er nog </w:t>
@@ -435,10 +444,28 @@
         <w:rPr>
           <w:highlight w:val="yellow"/>
         </w:rPr>
-        <w:t>XX</w:t>
+        <w:t>1</w:t>
       </w:r>
       <w:r>
         <w:t xml:space="preserve"> bevindingen die nog niet in de tranche 3 catalogus (versie 1.9) zijn opgenomen maar die wel met de verwerking van de publieke consultatie kunnen worden meegenomen in de tranche 3 catalogus versie 1.99.</w:t>
+      </w:r>
+    </w:p>
+    <w:p/>
+    <w:p>
+      <w:r>
+        <w:t xml:space="preserve">We implementeren </w:t>
+      </w:r>
+      <w:r>
+        <w:t xml:space="preserve">de “Bepaling verticale vervorming” niet </w:t>
+      </w:r>
+      <w:r>
+        <w:t>in de keten</w:t>
+      </w:r>
+      <w:r>
+        <w:t>.</w:t>
+      </w:r>
+      <w:r>
+        <w:t xml:space="preserve"> Pas vanaf realisatie in de keten van de 1.99 catalogus zal de opvolger (bepaling zettingseigenschappen) worden geïmplementeerd in de gehele keten.</w:t>
       </w:r>
     </w:p>
     <w:p/>
@@ -492,7 +519,11 @@
         <w:t>1-1-2020</w:t>
       </w:r>
       <w:r>
-        <w:t xml:space="preserve"> indien er geen bijzonderheden uit de publieke consultatie komen. Zijn die er wel dan implementeren Bronhouderportaal, Landelijke voorziening BRO, het BRO loket en PDOK implementeren de bijgestelde werkafspraak per </w:t>
+        <w:t xml:space="preserve"> indien er geen bijzonderheden uit de publieke consultatie komen. Zijn die er wel dan implementeren Bronhouderportaal, Landelijke voorziening BRO, het BRO loket en PDOK implementeren de bijgestelde </w:t>
+      </w:r>
+      <w:r>
+        <w:lastRenderedPageBreak/>
+        <w:t xml:space="preserve">werkafspraak per </w:t>
       </w:r>
       <w:r>
         <w:rPr>
@@ -512,6 +543,18 @@
         </w:rPr>
         <w:t>-2020</w:t>
       </w:r>
+      <w:r>
+        <w:t xml:space="preserve">. De implementatie van de volledige 1.99 catalogus inclusief de bepaling zettingseigenschappen volgt in </w:t>
+      </w:r>
+      <w:r>
+        <w:rPr>
+          <w:highlight w:val="yellow"/>
+        </w:rPr>
+        <w:t>de eerste helft van 2020</w:t>
+      </w:r>
+      <w:r>
+        <w:t>.</w:t>
+      </w:r>
     </w:p>
     <w:p>
       <w:pPr>
@@ -523,15 +566,22 @@
     </w:p>
     <w:p>
       <w:r>
-        <w:t>.</w:t>
+        <w:t>De NEN en ISO 14688 is een standaard die tegelijkertijd met de BHR-GT catalogus is ontwikkeld en vastgesteld. Er is daarbij gestreefd naar maximale afstemming toch moeten we met deze werkafspraak een aantal verschillen rechtzetten. De NEN norm commissie brengt ook een correctieblad uit om aan hun kant een aantal verbeteringen door te voeren.</w:t>
       </w:r>
     </w:p>
     <w:p>
+      <w:r>
+        <w:t xml:space="preserve">De “Bepaling verticale vervorming” </w:t>
+      </w:r>
+      <w:r>
+        <w:t>is in de catalogus 1.9 aan grote verandering onderhevig hij wordt opgevolgd door de bepaling zettingseigenschappen welke meer proeven bevat, een andere naamgeving en structuur heeft. Voor beheer is het zeer onwenselijk om nu deze bepaling aangeleverd te krijgen en vervolgens binnen een jaar (mogelijk sneller) de volgende versie van de catalogus in de keten te implementeren. Dit levert veel implementatie last op en permanent beheer van de oude vorm van de bepaling voor een naar verwachting zeer gering aantal leveringen.</w:t>
+      </w:r>
+    </w:p>
+    <w:p>
       <w:pPr>
         <w:pStyle w:val="Kop2"/>
       </w:pPr>
       <w:r>
-        <w:lastRenderedPageBreak/>
         <w:t>Aandachtspunten</w:t>
       </w:r>
     </w:p>
@@ -560,27 +610,7 @@
         </w:rPr>
       </w:pPr>
       <w:r>
-        <w:t>E</w:t>
-      </w:r>
-      <w:r>
-        <w:t xml:space="preserve">r </w:t>
-      </w:r>
-      <w:r>
-        <w:t xml:space="preserve">kunnen </w:t>
-      </w:r>
-      <w:r>
-        <w:t>nog correctie</w:t>
-      </w:r>
-      <w:r>
-        <w:t>s</w:t>
-      </w:r>
-      <w:r>
-        <w:t xml:space="preserve"> op de norm</w:t>
-      </w:r>
-      <w:bookmarkStart w:id="0" w:name="_GoBack"/>
-      <w:bookmarkEnd w:id="0"/>
-      <w:r>
-        <w:t xml:space="preserve"> komen aangezien het correctieblad gepland is voor januari.  </w:t>
+        <w:t>Er kunnen nog correcties op de norm komen aangezien het correctieblad gepland is voor januari.  </w:t>
       </w:r>
     </w:p>
     <w:p/>
@@ -597,7 +627,31 @@
         <w:t>Het betreft een behoorlijk aantal wijzigingen</w:t>
       </w:r>
       <w:r>
-        <w:t xml:space="preserve">, een aantal daarvan is bij de bouw door het LV-BRO team meteen al geïmplementeerd, deze behoeven slechts bevestiging met deze werkafspraak. Ze zullen geen impact hebben op bouw of leveranciers die hun software tegen de LV-BRO getest hebben. Een aantal zal echter impact hebben op de XSDs en daarmee op de implementatie door de hele keten. Er zal dus een volgende versie van de software met aanpassingen uit deze werkafspraak moeten worden neergezet door de keten. De impact is met name significant voor software leveranciers en de LV-BRO. Een aantal van de wijzigingen zijn niet backwards compatible, zo zijn er bijvoorbeeld naamswijzigingen van een aantal attributen en aanpassingen in kardinaliteit. Het betekent dat alle betrokken partijen hun software moeten aanpassen en op een afgesproken datum om moeten. </w:t>
+        <w:t xml:space="preserve">, een aantal daarvan is bij de bouw door het LV-BRO team meteen al geïmplementeerd, deze behoeven slechts bevestiging met deze werkafspraak. Ze zullen geen impact hebben op bouw of leveranciers die hun software tegen de LV-BRO getest hebben. Een aantal zal echter impact hebben op de </w:t>
+      </w:r>
+      <w:proofErr w:type="spellStart"/>
+      <w:r>
+        <w:t>XSDs</w:t>
+      </w:r>
+      <w:proofErr w:type="spellEnd"/>
+      <w:r>
+        <w:t xml:space="preserve"> en daarmee op de implementatie door de hele keten. Er zal dus een volgende versie van de software met aanpassingen uit deze werkafspraak moeten worden neergezet door de keten. De impact is met name significant voor software leveranciers en de LV-BRO. Een aantal van de wijzigingen zijn niet </w:t>
+      </w:r>
+      <w:proofErr w:type="spellStart"/>
+      <w:r>
+        <w:t>backwards</w:t>
+      </w:r>
+      <w:proofErr w:type="spellEnd"/>
+      <w:r>
+        <w:t xml:space="preserve"> compatible, zo zijn er bijvoorbeeld naamswijzigingen van een aantal attributen en aanpassingen in </w:t>
+      </w:r>
+      <w:proofErr w:type="spellStart"/>
+      <w:r>
+        <w:t>kardinaliteit</w:t>
+      </w:r>
+      <w:proofErr w:type="spellEnd"/>
+      <w:r>
+        <w:t xml:space="preserve">. Het betekent dat alle betrokken partijen hun software moeten aanpassen en op een afgesproken datum om moeten. </w:t>
       </w:r>
     </w:p>
     <w:p>
@@ -613,7 +667,15 @@
         <w:t>Het volledige overzicht voor de catalogus is te vinden in de bijlage, daarnaast z</w:t>
       </w:r>
       <w:r>
-        <w:t xml:space="preserve">ijn de individuele bevindingen ook terug te vinden op Github: </w:t>
+        <w:t xml:space="preserve">ijn de individuele bevindingen ook terug te vinden op </w:t>
+      </w:r>
+      <w:proofErr w:type="spellStart"/>
+      <w:r>
+        <w:t>Github</w:t>
+      </w:r>
+      <w:proofErr w:type="spellEnd"/>
+      <w:r>
+        <w:t xml:space="preserve">: </w:t>
       </w:r>
       <w:hyperlink r:id="rId8" w:history="1">
         <w:r>
@@ -646,7 +708,15 @@
     </w:p>
     <w:p>
       <w:r>
-        <w:t>Zie excel bestand genaamd</w:t>
+        <w:t xml:space="preserve">Zie </w:t>
+      </w:r>
+      <w:proofErr w:type="spellStart"/>
+      <w:r>
+        <w:t>excel</w:t>
+      </w:r>
+      <w:proofErr w:type="spellEnd"/>
+      <w:r>
+        <w:t xml:space="preserve"> bestand genaamd</w:t>
       </w:r>
       <w:r>
         <w:t xml:space="preserve"> </w:t>
@@ -655,7 +725,41 @@
         <w:rPr>
           <w:highlight w:val="yellow"/>
         </w:rPr>
-        <w:t>“201911XX meldingen op catalogus bij implementatie.xslx”</w:t>
+        <w:t>“</w:t>
+      </w:r>
+      <w:r>
+        <w:rPr>
+          <w:highlight w:val="yellow"/>
+        </w:rPr>
+        <w:t xml:space="preserve">20191126 aanpassingen tranche 2 BRO en </w:t>
+      </w:r>
+      <w:proofErr w:type="spellStart"/>
+      <w:r>
+        <w:rPr>
+          <w:highlight w:val="yellow"/>
+        </w:rPr>
+        <w:t>NEN</w:t>
+      </w:r>
+      <w:r>
+        <w:rPr>
+          <w:highlight w:val="yellow"/>
+        </w:rPr>
+        <w:t>.</w:t>
+      </w:r>
+      <w:bookmarkStart w:id="0" w:name="_GoBack"/>
+      <w:bookmarkEnd w:id="0"/>
+      <w:r>
+        <w:rPr>
+          <w:highlight w:val="yellow"/>
+        </w:rPr>
+        <w:t>xslx</w:t>
+      </w:r>
+      <w:proofErr w:type="spellEnd"/>
+      <w:r>
+        <w:rPr>
+          <w:highlight w:val="yellow"/>
+        </w:rPr>
+        <w:t>”</w:t>
       </w:r>
     </w:p>
     <w:p/>
@@ -901,12 +1005,37 @@
               <w:szCs w:val="12"/>
             </w:rPr>
           </w:pPr>
+          <w:proofErr w:type="spellStart"/>
           <w:r>
             <w:rPr>
               <w:sz w:val="12"/>
               <w:szCs w:val="12"/>
             </w:rPr>
-            <w:t>Barchman Wuytierslaan 10</w:t>
+            <w:t>Barchman</w:t>
+          </w:r>
+          <w:proofErr w:type="spellEnd"/>
+          <w:r>
+            <w:rPr>
+              <w:sz w:val="12"/>
+              <w:szCs w:val="12"/>
+            </w:rPr>
+            <w:t xml:space="preserve"> </w:t>
+          </w:r>
+          <w:proofErr w:type="spellStart"/>
+          <w:r>
+            <w:rPr>
+              <w:sz w:val="12"/>
+              <w:szCs w:val="12"/>
+            </w:rPr>
+            <w:t>Wuytierslaan</w:t>
+          </w:r>
+          <w:proofErr w:type="spellEnd"/>
+          <w:r>
+            <w:rPr>
+              <w:sz w:val="12"/>
+              <w:szCs w:val="12"/>
+            </w:rPr>
+            <w:t xml:space="preserve"> 10</w:t>
           </w:r>
         </w:p>
       </w:tc>
@@ -8072,7 +8201,7 @@
 </file>
 
 <file path=customXml/itemProps1.xml><?xml version="1.0" encoding="utf-8"?>
-<ds:datastoreItem xmlns:ds="http://schemas.openxmlformats.org/officeDocument/2006/customXml" ds:itemID="{A934D4F3-18DB-4FB7-9A8A-E56D5FC8B3E4}">
+<ds:datastoreItem xmlns:ds="http://schemas.openxmlformats.org/officeDocument/2006/customXml" ds:itemID="{DA1DF049-C1CA-4442-B05C-32885B0289F2}">
   <ds:schemaRefs>
     <ds:schemaRef ds:uri="http://schemas.openxmlformats.org/officeDocument/2006/bibliography"/>
   </ds:schemaRefs>

--- a/Werkafspraken in wording/Memo Werkafspraak BHR-GT tranche 2.docx
+++ b/Werkafspraken in wording/Memo Werkafspraak BHR-GT tranche 2.docx
@@ -258,7 +258,7 @@
               <w:rPr>
                 <w:b/>
               </w:rPr>
-              <w:t>26</w:t>
+              <w:t>21</w:t>
             </w:r>
             <w:r>
               <w:rPr>
@@ -270,7 +270,7 @@
               <w:rPr>
                 <w:b/>
               </w:rPr>
-              <w:t>1</w:t>
+              <w:t>0</w:t>
             </w:r>
             <w:r>
               <w:rPr>
@@ -282,13 +282,13 @@
               <w:rPr>
                 <w:b/>
               </w:rPr>
-              <w:t>-201</w:t>
+              <w:t>-20</w:t>
             </w:r>
             <w:r>
               <w:rPr>
                 <w:b/>
               </w:rPr>
-              <w:t>9</w:t>
+              <w:t>20</w:t>
             </w:r>
           </w:p>
         </w:tc>
@@ -363,55 +363,142 @@
       </w:r>
     </w:p>
     <w:p>
+      <w:r>
+        <w:t>De catalogus Booronderzoek geotechnisch boormonsterbeschrijving &amp; geotechnisch boormonsteranalyse uit tranche 2 is gebaseerd op de NEN-en ISO 14688 norm</w:t>
+      </w:r>
+      <w:r>
+        <w:t>.</w:t>
+      </w:r>
+      <w:r>
+        <w:t xml:space="preserve"> </w:t>
+      </w:r>
+      <w:r>
+        <w:t>Bronhouders willen volledig volgens de NEN-en ISO 14688 norm kunnen aanleveren.</w:t>
+      </w:r>
+      <w:r>
+        <w:t xml:space="preserve"> </w:t>
+      </w:r>
+      <w:r>
+        <w:t xml:space="preserve">Deze norm is gelijktijdig met de catalogus ontwikkeld. Tijdens het implementeren van de software door leveranciers en landelijke voorziening zijn een aantal bevindingen gedaan welke de juiste werking van de keten in de weg staan. De meeste hebben betrekking op kleine discrepanties tussen de catalogus en de NEN-en ISO 14688 norm. Een gedeelte daarvan wordt in de norm opgelost met een correctie blad, en ander dient met een werkafspraak opgelost te worden voor de BRO catalogus. </w:t>
+      </w:r>
+      <w:r>
+        <w:t>De publieke consultatie voor de</w:t>
+      </w:r>
+      <w:r>
+        <w:t xml:space="preserve"> </w:t>
+      </w:r>
+      <w:r>
+        <w:t>tranche 3 catalogus Booronderzoek geotechnisch boormonsterbeschrijving en geotechnisch boormonsteranalyse</w:t>
+      </w:r>
+      <w:r>
+        <w:t>(versie 1.9)</w:t>
+      </w:r>
+      <w:r>
+        <w:t xml:space="preserve"> i</w:t>
+      </w:r>
+      <w:r>
+        <w:t>s gesloten en wordt momenteel verwerkt.</w:t>
+      </w:r>
+      <w:r>
+        <w:t xml:space="preserve"> In de</w:t>
+      </w:r>
+      <w:r>
+        <w:t xml:space="preserve"> catalogus (versie 1.99) waarin deze verwerking is opgenomen</w:t>
+      </w:r>
+      <w:r>
+        <w:t xml:space="preserve"> zijn </w:t>
+      </w:r>
+      <w:r>
+        <w:t>alle</w:t>
+      </w:r>
+      <w:r>
+        <w:t xml:space="preserve"> bevindingen opgelost. Deze catalogus</w:t>
+      </w:r>
+      <w:r>
+        <w:t>(versie 1.99)</w:t>
+      </w:r>
+      <w:r>
+        <w:t xml:space="preserve"> treedt echter pas op 1 januari 2021 in werking en bevat ook nieuwe functionaliteit. Deze werkafspraak legt uit welke oplossingen uit de tranche 3 catalogus we al </w:t>
+      </w:r>
+      <w:r>
+        <w:t>beg</w:t>
+      </w:r>
+      <w:r>
+        <w:t xml:space="preserve">in 2020 gaan implementeren zodat de keten goed blijft werken en alle </w:t>
+      </w:r>
+      <w:r>
+        <w:t xml:space="preserve">bronhouders en leveranciers van de BRO </w:t>
+      </w:r>
+      <w:r>
+        <w:t xml:space="preserve">volledig </w:t>
+      </w:r>
+      <w:r>
+        <w:t xml:space="preserve">volgens de 14688 </w:t>
+      </w:r>
+      <w:r>
+        <w:t xml:space="preserve">(inclusief het correctieblad) </w:t>
+      </w:r>
+      <w:r>
+        <w:t>kunnen aanleveren.</w:t>
+      </w:r>
+      <w:r>
+        <w:t xml:space="preserve"> </w:t>
+      </w:r>
+    </w:p>
+    <w:p>
+      <w:pPr>
+        <w:pStyle w:val="Kop1"/>
+      </w:pPr>
+      <w:r>
+        <w:t>Werkafspraak</w:t>
+      </w:r>
+    </w:p>
+    <w:p>
       <w:pPr>
         <w:rPr>
           <w:b/>
-          <w:lang w:eastAsia="en-US"/>
+          <w:bCs/>
         </w:rPr>
       </w:pPr>
       <w:r>
-        <w:t>De catalogus Booronderzoek geotechnisch boormonsterbeschrijving &amp; geotechnisch boormonsteranalyse uit tranche 2 is gebaseerd op de NEN-en ISO 14688 norm</w:t>
-      </w:r>
-      <w:r>
-        <w:t>.</w:t>
-      </w:r>
-      <w:r>
-        <w:t xml:space="preserve"> Deze norm is gelijktijdig met de catalogus ontwikkeld. Tijdens het implementeren van de software door leveranciers en landelijke voorziening zijn een aantal bevindingen gedaan welke de juiste werking van de keten in de weg staan. De meeste hebben betrekking op kleine discrepanties tussen de catalogus en de NEN-en ISO 14688 norm. Een gedeelte daarvan wordt in de norm opgelost met een correctie blad, en ander dient met een werkafspraak opgelost te worden voor de BRO catalogus. Sinds kort ligt de</w:t>
-      </w:r>
-      <w:r>
-        <w:t xml:space="preserve"> </w:t>
-      </w:r>
-      <w:r>
-        <w:t xml:space="preserve">tranche 3 catalogus voor Booronderzoek geotechnisch boormonsterbeschrijving en geotechnisch boormonsteranalyse in publieke consultatie. In deze catalogus zijn de bevindingen al opgelost. Deze catalogus treedt echter pas op 1 januari 2021 in werking en bevat ook nieuwe functionaliteit. Deze werkafspraak legt uit welke oplossingen uit de tranche 3 catalogus we al in 2020 gaan implementeren zodat de keten goed blijft werken en alle </w:t>
-      </w:r>
-      <w:r>
-        <w:t>bronhouders en leveranciers van de BRO volgens de 14688 kunnen aanleveren.</w:t>
-      </w:r>
-      <w:r>
-        <w:t xml:space="preserve"> </w:t>
+        <w:rPr>
+          <w:b/>
+          <w:bCs/>
+        </w:rPr>
+        <w:t>Bevindingen</w:t>
       </w:r>
     </w:p>
     <w:p>
-      <w:pPr>
-        <w:pStyle w:val="Kop1"/>
-      </w:pPr>
-      <w:r>
-        <w:t>Werkafspraak</w:t>
+      <w:r>
+        <w:t xml:space="preserve">De gehele keten van de BRO </w:t>
+      </w:r>
+      <w:r>
+        <w:t>(</w:t>
+      </w:r>
+      <w:r>
+        <w:t>bronhouders, softwareleveranciers, Bronhouderportaal, Landelijke</w:t>
+      </w:r>
+      <w:r>
+        <w:t xml:space="preserve"> </w:t>
+      </w:r>
+      <w:r>
+        <w:t>voorziening BRO, het BRO loket en PDOK</w:t>
+      </w:r>
+      <w:r>
+        <w:t>)</w:t>
+      </w:r>
+      <w:r>
+        <w:t xml:space="preserve"> implemente</w:t>
+      </w:r>
+      <w:r>
+        <w:t>ert</w:t>
+      </w:r>
+      <w:r>
+        <w:t xml:space="preserve"> de oplossingen van de bevindingen die in de tranche 3 catalogus zijn opgenomen.</w:t>
       </w:r>
     </w:p>
     <w:p>
       <w:r>
-        <w:t>De gehele keten van de BRO dus bronhouders, softwareleveranciers, Bronhouderportaal, Landelijke</w:t>
-      </w:r>
-      <w:r>
-        <w:t xml:space="preserve"> </w:t>
-      </w:r>
-      <w:r>
-        <w:t>voorziening BRO, het BRO loket en PDOK implementeren de oplossingen van de bevindingen die in de tranche 3 catalogus zijn opgenomen.</w:t>
-      </w:r>
-    </w:p>
-    <w:p>
-      <w:r>
         <w:t>Als bijlage bij deze werkafspraak</w:t>
       </w:r>
       <w:r>
@@ -426,31 +513,110 @@
         <w:t xml:space="preserve"> bestand. Hierin staat per bevinding over welke tekst in de tranche 2 catalogus deze gaat, met welke tekst in de tranche 3 catalogus (versie 1.9) dit is opgelost en wat op hoofdlijnen de impact is. Het gaat hierbij om </w:t>
       </w:r>
       <w:r>
-        <w:rPr>
-          <w:highlight w:val="yellow"/>
-        </w:rPr>
-        <w:t>48</w:t>
-      </w:r>
-      <w:r>
-        <w:t xml:space="preserve"> bevindingen.</w:t>
+        <w:t>34</w:t>
+      </w:r>
+      <w:r>
+        <w:t xml:space="preserve"> bevindingen</w:t>
+      </w:r>
+      <w:r>
+        <w:t xml:space="preserve"> die blokkerend zijn voor implementatie (11 hiervan hebben rechtstreeks op NEN-en ISO 14688 betrekking).</w:t>
       </w:r>
     </w:p>
     <w:p/>
     <w:p>
       <w:r>
-        <w:t xml:space="preserve">Daarnaast zijn er nog </w:t>
-      </w:r>
-      <w:r>
+        <w:t xml:space="preserve">Daarnaast </w:t>
+      </w:r>
+      <w:r>
+        <w:t xml:space="preserve">is </w:t>
+      </w:r>
+      <w:r>
+        <w:t xml:space="preserve">er nog </w:t>
+      </w:r>
+      <w:r>
+        <w:t>4</w:t>
+      </w:r>
+      <w:r>
+        <w:t xml:space="preserve"> bevindingen</w:t>
+      </w:r>
+      <w:r>
+        <w:t xml:space="preserve"> (blokkerend voor implementatie) </w:t>
+      </w:r>
+      <w:r>
+        <w:t>die nog niet in de tranche 3 catalogus (versie 1.9) zijn opgenomen maar die wel met de verwerking van de publieke consultatie kunnen worden meegenomen in de tranche 3 catalogus versie 1.99.</w:t>
+      </w:r>
+    </w:p>
+    <w:p>
+      <w:pPr>
+        <w:tabs>
+          <w:tab w:val="left" w:pos="1000"/>
+        </w:tabs>
+      </w:pPr>
+      <w:r>
+        <w:tab/>
+      </w:r>
+    </w:p>
+    <w:p>
+      <w:pPr>
+        <w:tabs>
+          <w:tab w:val="left" w:pos="1000"/>
+        </w:tabs>
+      </w:pPr>
+      <w:r>
+        <w:t xml:space="preserve">De definitieve versie van het correctieblad welke </w:t>
+      </w:r>
+      <w:r>
+        <w:t>binnenkort</w:t>
+      </w:r>
+      <w:r>
+        <w:t xml:space="preserve"> gepubliceerd wordt op </w:t>
+      </w:r>
+      <w:hyperlink r:id="rId11" w:history="1">
+        <w:r>
+          <w:rPr>
+            <w:rStyle w:val="Hyperlink"/>
+          </w:rPr>
+          <w:t>https://www.nen.nl/NEN-Shop/Norm/NENENISO-1468812019-nl.htm</w:t>
+        </w:r>
+      </w:hyperlink>
+      <w:r>
+        <w:t xml:space="preserve"> heeft geleid tot </w:t>
+      </w:r>
+      <w:r>
+        <w:t xml:space="preserve">11 </w:t>
+      </w:r>
+      <w:r>
+        <w:t>additionele wijzigingen in de catalogus</w:t>
+      </w:r>
+      <w:r>
+        <w:t xml:space="preserve"> die worden meegenomen in de trance 3 catalogus versie 1.99.</w:t>
+      </w:r>
+    </w:p>
+    <w:p>
+      <w:pPr>
+        <w:tabs>
+          <w:tab w:val="left" w:pos="1000"/>
+        </w:tabs>
+      </w:pPr>
+    </w:p>
+    <w:p>
+      <w:pPr>
+        <w:tabs>
+          <w:tab w:val="left" w:pos="1000"/>
+        </w:tabs>
         <w:rPr>
-          <w:highlight w:val="yellow"/>
+          <w:b/>
+          <w:bCs/>
         </w:rPr>
-        <w:t>1</w:t>
-      </w:r>
-      <w:r>
-        <w:t xml:space="preserve"> bevindingen die nog niet in de tranche 3 catalogus (versie 1.9) zijn opgenomen maar die wel met de verwerking van de publieke consultatie kunnen worden meegenomen in de tranche 3 catalogus versie 1.99.</w:t>
+      </w:pPr>
+      <w:r>
+        <w:rPr>
+          <w:b/>
+          <w:bCs/>
+        </w:rPr>
+        <w:t>Bepaling verticale vervorming</w:t>
       </w:r>
     </w:p>
-    <w:p/>
     <w:p>
       <w:r>
         <w:t xml:space="preserve">We implementeren </w:t>
@@ -486,10 +652,38 @@
     </w:p>
     <w:p>
       <w:r>
-        <w:t xml:space="preserve">De bevindingen zijn nu opgelost in de 1.9 versie van de catalogus, uiteindelijk wordt </w:t>
-      </w:r>
-      <w:r>
-        <w:t xml:space="preserve">na verwerking van de publieke consultatie de 1.99 versie van de catalogus aangeboden aan de programmastuurgroep ter vaststelling. Het is niet de verwachting dat er uit de publieke consultatie nog opmerkingen komen over de oplossing van de bevindingen die binnen deze werkafspraak vallen maar het is wel mogelijk. We weten dit kort na 15 december, het einde van de publieke consultatie. Indien er wel relevante opmerkingen binnenkomen dan zal deze werkafspraak daarop worden bijgesteld. </w:t>
+        <w:t xml:space="preserve">De bevindingen </w:t>
+      </w:r>
+      <w:r>
+        <w:t>waren gedeeltelijk al</w:t>
+      </w:r>
+      <w:r>
+        <w:t xml:space="preserve"> opgelost in de 1.9 versie van de catalogus, </w:t>
+      </w:r>
+      <w:r>
+        <w:t>de additionele bevindingen worden met</w:t>
+      </w:r>
+      <w:r>
+        <w:t xml:space="preserve"> verwerking van de publieke consultatie</w:t>
+      </w:r>
+      <w:r>
+        <w:t xml:space="preserve"> in</w:t>
+      </w:r>
+      <w:r>
+        <w:t xml:space="preserve"> de 1.99 versie van de catalogus </w:t>
+      </w:r>
+      <w:r>
+        <w:t xml:space="preserve">opgelost. Daarmee </w:t>
+      </w:r>
+      <w:r>
+        <w:lastRenderedPageBreak/>
+        <w:t xml:space="preserve">bevat de 1.99 catalogus straks een oplossing voor alles wat onder deze werkafspraak valt. De catalogus 1.99 wordt </w:t>
+      </w:r>
+      <w:r>
+        <w:t xml:space="preserve">aangeboden aan de programmastuurgroep ter vaststelling. </w:t>
+      </w:r>
+      <w:r>
+        <w:t>Na implementatie van de 1.99 versie van de catalogus in de loop van 2020 wordt deze werkafspraak overbodig.</w:t>
       </w:r>
     </w:p>
     <w:p/>
@@ -510,47 +704,22 @@
     </w:p>
     <w:p>
       <w:r>
-        <w:t xml:space="preserve">Bronhouderportaal, Landelijke voorziening BRO, het BRO loket en PDOK implementeren de wijzigingen op </w:t>
-      </w:r>
-      <w:r>
-        <w:rPr>
-          <w:highlight w:val="yellow"/>
-        </w:rPr>
-        <w:t>1-1-2020</w:t>
-      </w:r>
-      <w:r>
-        <w:t xml:space="preserve"> indien er geen bijzonderheden uit de publieke consultatie komen. Zijn die er wel dan implementeren Bronhouderportaal, Landelijke voorziening BRO, het BRO loket en PDOK implementeren de bijgestelde </w:t>
-      </w:r>
-      <w:r>
-        <w:lastRenderedPageBreak/>
-        <w:t xml:space="preserve">werkafspraak per </w:t>
-      </w:r>
-      <w:r>
-        <w:rPr>
-          <w:highlight w:val="yellow"/>
-        </w:rPr>
-        <w:t>1-</w:t>
-      </w:r>
-      <w:r>
-        <w:rPr>
-          <w:highlight w:val="yellow"/>
-        </w:rPr>
-        <w:t>2</w:t>
-      </w:r>
-      <w:r>
-        <w:rPr>
-          <w:highlight w:val="yellow"/>
-        </w:rPr>
-        <w:t>-2020</w:t>
+        <w:t xml:space="preserve">Bronhouderportaal, Landelijke voorziening BRO, het BRO loket en PDOK implementeren de wijzigingen </w:t>
+      </w:r>
+      <w:r>
+        <w:t>naar verwachting midden februari</w:t>
       </w:r>
       <w:r>
         <w:t xml:space="preserve">. De implementatie van de volledige 1.99 catalogus inclusief de bepaling zettingseigenschappen volgt in </w:t>
       </w:r>
       <w:r>
-        <w:rPr>
-          <w:highlight w:val="yellow"/>
-        </w:rPr>
-        <w:t>de eerste helft van 2020</w:t>
+        <w:t>de</w:t>
+      </w:r>
+      <w:r>
+        <w:t xml:space="preserve"> loop</w:t>
+      </w:r>
+      <w:r>
+        <w:t xml:space="preserve"> van 2020</w:t>
       </w:r>
       <w:r>
         <w:t>.</w:t>
@@ -583,21 +752,6 @@
       </w:pPr>
       <w:r>
         <w:t>Aandachtspunten</w:t>
-      </w:r>
-    </w:p>
-    <w:p>
-      <w:r>
-        <w:t>Op 21-11-2019 is er softwareleveranciersoverleg. Daarin zal deze werkafspraak en met name de bijlage in detail behandelt worden. Hieruit kunnen nog wijzigingen komen.</w:t>
-      </w:r>
-    </w:p>
-    <w:p>
-      <w:r>
-        <w:t>De publieke consultatie loopt nog tot 15 december, hieruit kunnen nog wijzingen komen.</w:t>
-      </w:r>
-    </w:p>
-    <w:p>
-      <w:r>
-        <w:t>Definitieve vaststelling van de werkafspraak is dus pas mogelijk na 15-12-2019.</w:t>
       </w:r>
     </w:p>
     <w:p>
@@ -610,7 +764,10 @@
         </w:rPr>
       </w:pPr>
       <w:r>
-        <w:t>Er kunnen nog correcties op de norm komen aangezien het correctieblad gepland is voor januari.  </w:t>
+        <w:t>Het wordt afgeraden om voor implementatie van de werkafspraak Geotechnische boormonster beschrijvingen aan te leveren aan de LV-BRO</w:t>
+      </w:r>
+      <w:r>
+        <w:t>.  </w:t>
       </w:r>
     </w:p>
     <w:p/>
@@ -667,17 +824,9 @@
         <w:t>Het volledige overzicht voor de catalogus is te vinden in de bijlage, daarnaast z</w:t>
       </w:r>
       <w:r>
-        <w:t xml:space="preserve">ijn de individuele bevindingen ook terug te vinden op </w:t>
-      </w:r>
-      <w:proofErr w:type="spellStart"/>
-      <w:r>
-        <w:t>Github</w:t>
-      </w:r>
-      <w:proofErr w:type="spellEnd"/>
-      <w:r>
-        <w:t xml:space="preserve">: </w:t>
-      </w:r>
-      <w:hyperlink r:id="rId8" w:history="1">
+        <w:t xml:space="preserve">ijn de individuele bevindingen ook terug te vinden op Github: </w:t>
+      </w:r>
+      <w:hyperlink r:id="rId12" w:history="1">
         <w:r>
           <w:rPr>
             <w:rStyle w:val="Hyperlink"/>
@@ -719,55 +868,38 @@
         <w:t xml:space="preserve"> bestand genaamd</w:t>
       </w:r>
       <w:r>
-        <w:t xml:space="preserve"> </w:t>
-      </w:r>
-      <w:r>
-        <w:rPr>
-          <w:highlight w:val="yellow"/>
-        </w:rPr>
-        <w:t>“</w:t>
-      </w:r>
-      <w:r>
-        <w:rPr>
-          <w:highlight w:val="yellow"/>
-        </w:rPr>
-        <w:t xml:space="preserve">20191126 aanpassingen tranche 2 BRO en </w:t>
+        <w:t xml:space="preserve"> “</w:t>
+      </w:r>
+      <w:r>
+        <w:t>2020012</w:t>
+      </w:r>
+      <w:r>
+        <w:t>2</w:t>
+      </w:r>
+      <w:r>
+        <w:t xml:space="preserve"> werkafspraken BHR-</w:t>
       </w:r>
       <w:proofErr w:type="spellStart"/>
       <w:r>
-        <w:rPr>
-          <w:highlight w:val="yellow"/>
-        </w:rPr>
-        <w:t>NEN</w:t>
-      </w:r>
-      <w:r>
-        <w:rPr>
-          <w:highlight w:val="yellow"/>
-        </w:rPr>
-        <w:t>.</w:t>
-      </w:r>
+        <w:t>GT</w:t>
+      </w:r>
+      <w:r>
+        <w:t>.xslx</w:t>
+      </w:r>
+      <w:proofErr w:type="spellEnd"/>
+      <w:r>
+        <w:t>”</w:t>
+      </w:r>
+    </w:p>
+    <w:p>
       <w:bookmarkStart w:id="0" w:name="_GoBack"/>
       <w:bookmarkEnd w:id="0"/>
-      <w:r>
-        <w:rPr>
-          <w:highlight w:val="yellow"/>
-        </w:rPr>
-        <w:t>xslx</w:t>
-      </w:r>
-      <w:proofErr w:type="spellEnd"/>
-      <w:r>
-        <w:rPr>
-          <w:highlight w:val="yellow"/>
-        </w:rPr>
-        <w:t>”</w:t>
-      </w:r>
     </w:p>
-    <w:p/>
     <w:sectPr>
-      <w:headerReference w:type="default" r:id="rId9"/>
-      <w:footerReference w:type="default" r:id="rId10"/>
-      <w:headerReference w:type="first" r:id="rId11"/>
-      <w:footerReference w:type="first" r:id="rId12"/>
+      <w:headerReference w:type="default" r:id="rId13"/>
+      <w:footerReference w:type="default" r:id="rId14"/>
+      <w:headerReference w:type="first" r:id="rId15"/>
+      <w:footerReference w:type="first" r:id="rId16"/>
       <w:pgSz w:w="11906" w:h="16838"/>
       <w:pgMar w:top="2569" w:right="1418" w:bottom="1418" w:left="1418" w:header="0" w:footer="380" w:gutter="0"/>
       <w:cols w:space="708"/>
@@ -2245,6 +2377,96 @@
     </w:lvl>
   </w:abstractNum>
   <w:abstractNum w:abstractNumId="15" w15:restartNumberingAfterBreak="0">
+    <w:nsid w:val="3D300F21"/>
+    <w:multiLevelType w:val="hybridMultilevel"/>
+    <w:tmpl w:val="77A68416"/>
+    <w:lvl w:ilvl="0" w:tplc="E35282FC">
+      <w:start w:val="1"/>
+      <w:numFmt w:val="decimal"/>
+      <w:lvlText w:val="%1."/>
+      <w:lvlJc w:val="left"/>
+      <w:pPr>
+        <w:ind w:left="720" w:hanging="360"/>
+      </w:pPr>
+      <w:rPr>
+        <w:rFonts w:hint="default"/>
+        <w:sz w:val="16"/>
+      </w:rPr>
+    </w:lvl>
+    <w:lvl w:ilvl="1" w:tplc="04130019">
+      <w:start w:val="1"/>
+      <w:numFmt w:val="lowerLetter"/>
+      <w:lvlText w:val="%2."/>
+      <w:lvlJc w:val="left"/>
+      <w:pPr>
+        <w:ind w:left="1440" w:hanging="360"/>
+      </w:pPr>
+    </w:lvl>
+    <w:lvl w:ilvl="2" w:tplc="0413001B" w:tentative="1">
+      <w:start w:val="1"/>
+      <w:numFmt w:val="lowerRoman"/>
+      <w:lvlText w:val="%3."/>
+      <w:lvlJc w:val="right"/>
+      <w:pPr>
+        <w:ind w:left="2160" w:hanging="180"/>
+      </w:pPr>
+    </w:lvl>
+    <w:lvl w:ilvl="3" w:tplc="0413000F" w:tentative="1">
+      <w:start w:val="1"/>
+      <w:numFmt w:val="decimal"/>
+      <w:lvlText w:val="%4."/>
+      <w:lvlJc w:val="left"/>
+      <w:pPr>
+        <w:ind w:left="2880" w:hanging="360"/>
+      </w:pPr>
+    </w:lvl>
+    <w:lvl w:ilvl="4" w:tplc="04130019" w:tentative="1">
+      <w:start w:val="1"/>
+      <w:numFmt w:val="lowerLetter"/>
+      <w:lvlText w:val="%5."/>
+      <w:lvlJc w:val="left"/>
+      <w:pPr>
+        <w:ind w:left="3600" w:hanging="360"/>
+      </w:pPr>
+    </w:lvl>
+    <w:lvl w:ilvl="5" w:tplc="0413001B" w:tentative="1">
+      <w:start w:val="1"/>
+      <w:numFmt w:val="lowerRoman"/>
+      <w:lvlText w:val="%6."/>
+      <w:lvlJc w:val="right"/>
+      <w:pPr>
+        <w:ind w:left="4320" w:hanging="180"/>
+      </w:pPr>
+    </w:lvl>
+    <w:lvl w:ilvl="6" w:tplc="0413000F" w:tentative="1">
+      <w:start w:val="1"/>
+      <w:numFmt w:val="decimal"/>
+      <w:lvlText w:val="%7."/>
+      <w:lvlJc w:val="left"/>
+      <w:pPr>
+        <w:ind w:left="5040" w:hanging="360"/>
+      </w:pPr>
+    </w:lvl>
+    <w:lvl w:ilvl="7" w:tplc="04130019" w:tentative="1">
+      <w:start w:val="1"/>
+      <w:numFmt w:val="lowerLetter"/>
+      <w:lvlText w:val="%8."/>
+      <w:lvlJc w:val="left"/>
+      <w:pPr>
+        <w:ind w:left="5760" w:hanging="360"/>
+      </w:pPr>
+    </w:lvl>
+    <w:lvl w:ilvl="8" w:tplc="0413001B" w:tentative="1">
+      <w:start w:val="1"/>
+      <w:numFmt w:val="lowerRoman"/>
+      <w:lvlText w:val="%9."/>
+      <w:lvlJc w:val="right"/>
+      <w:pPr>
+        <w:ind w:left="6480" w:hanging="180"/>
+      </w:pPr>
+    </w:lvl>
+  </w:abstractNum>
+  <w:abstractNum w:abstractNumId="16" w15:restartNumberingAfterBreak="0">
     <w:nsid w:val="3E366CC1"/>
     <w:multiLevelType w:val="multilevel"/>
     <w:tmpl w:val="04130023"/>
@@ -2359,7 +2581,7 @@
       </w:pPr>
     </w:lvl>
   </w:abstractNum>
-  <w:abstractNum w:abstractNumId="16" w15:restartNumberingAfterBreak="0">
+  <w:abstractNum w:abstractNumId="17" w15:restartNumberingAfterBreak="0">
     <w:nsid w:val="43C92848"/>
     <w:multiLevelType w:val="multilevel"/>
     <w:tmpl w:val="DFCE7D2A"/>
@@ -2508,7 +2730,7 @@
       </w:rPr>
     </w:lvl>
   </w:abstractNum>
-  <w:abstractNum w:abstractNumId="17" w15:restartNumberingAfterBreak="0">
+  <w:abstractNum w:abstractNumId="18" w15:restartNumberingAfterBreak="0">
     <w:nsid w:val="4B0C5771"/>
     <w:multiLevelType w:val="hybridMultilevel"/>
     <w:tmpl w:val="8E6C48D0"/>
@@ -2594,7 +2816,7 @@
       </w:pPr>
     </w:lvl>
   </w:abstractNum>
-  <w:abstractNum w:abstractNumId="18" w15:restartNumberingAfterBreak="0">
+  <w:abstractNum w:abstractNumId="19" w15:restartNumberingAfterBreak="0">
     <w:nsid w:val="4B862B53"/>
     <w:multiLevelType w:val="multilevel"/>
     <w:tmpl w:val="0413001F"/>
@@ -2708,7 +2930,7 @@
       </w:pPr>
     </w:lvl>
   </w:abstractNum>
-  <w:abstractNum w:abstractNumId="19" w15:restartNumberingAfterBreak="0">
+  <w:abstractNum w:abstractNumId="20" w15:restartNumberingAfterBreak="0">
     <w:nsid w:val="50076D2A"/>
     <w:multiLevelType w:val="multilevel"/>
     <w:tmpl w:val="0413001D"/>
@@ -2822,7 +3044,7 @@
       </w:pPr>
     </w:lvl>
   </w:abstractNum>
-  <w:abstractNum w:abstractNumId="20" w15:restartNumberingAfterBreak="0">
+  <w:abstractNum w:abstractNumId="21" w15:restartNumberingAfterBreak="0">
     <w:nsid w:val="52E5504D"/>
     <w:multiLevelType w:val="multilevel"/>
     <w:tmpl w:val="689A542A"/>
@@ -2918,13 +3140,13 @@
     </w:lvl>
   </w:abstractNum>
   <w:num w:numId="1">
-    <w:abstractNumId w:val="18"/>
+    <w:abstractNumId w:val="19"/>
   </w:num>
   <w:num w:numId="2">
-    <w:abstractNumId w:val="19"/>
+    <w:abstractNumId w:val="20"/>
   </w:num>
   <w:num w:numId="3">
-    <w:abstractNumId w:val="15"/>
+    <w:abstractNumId w:val="16"/>
   </w:num>
   <w:num w:numId="4">
     <w:abstractNumId w:val="9"/>
@@ -2957,7 +3179,7 @@
     <w:abstractNumId w:val="0"/>
   </w:num>
   <w:num w:numId="14">
-    <w:abstractNumId w:val="16"/>
+    <w:abstractNumId w:val="17"/>
   </w:num>
   <w:num w:numId="15">
     <w:abstractNumId w:val="14"/>
@@ -2966,19 +3188,22 @@
     <w:abstractNumId w:val="11"/>
   </w:num>
   <w:num w:numId="17">
-    <w:abstractNumId w:val="20"/>
+    <w:abstractNumId w:val="21"/>
   </w:num>
   <w:num w:numId="18">
     <w:abstractNumId w:val="13"/>
   </w:num>
   <w:num w:numId="19">
-    <w:abstractNumId w:val="17"/>
+    <w:abstractNumId w:val="18"/>
   </w:num>
   <w:num w:numId="20">
     <w:abstractNumId w:val="12"/>
   </w:num>
   <w:num w:numId="21">
     <w:abstractNumId w:val="10"/>
+  </w:num>
+  <w:num w:numId="22">
+    <w:abstractNumId w:val="15"/>
   </w:num>
   <w:numIdMacAtCleanup w:val="21"/>
 </w:numbering>
@@ -3094,7 +3319,6 @@
     <w:lsdException w:name="HTML Sample" w:semiHidden="1" w:unhideWhenUsed="1"/>
     <w:lsdException w:name="HTML Typewriter" w:semiHidden="1" w:unhideWhenUsed="1"/>
     <w:lsdException w:name="HTML Variable" w:semiHidden="1" w:unhideWhenUsed="1"/>
-    <w:lsdException w:name="Normal Table" w:semiHidden="1" w:unhideWhenUsed="1"/>
     <w:lsdException w:name="annotation subject" w:semiHidden="1" w:unhideWhenUsed="1"/>
     <w:lsdException w:name="No List" w:semiHidden="1" w:unhideWhenUsed="1"/>
     <w:lsdException w:name="Outline List 1" w:semiHidden="1" w:unhideWhenUsed="1"/>
@@ -3141,10 +3365,8 @@
     <w:lsdException w:name="Table Subtle 2" w:semiHidden="1" w:unhideWhenUsed="1"/>
     <w:lsdException w:name="Table Web 1" w:semiHidden="1" w:unhideWhenUsed="1"/>
     <w:lsdException w:name="Table Web 2" w:semiHidden="1" w:unhideWhenUsed="1"/>
-    <w:lsdException w:name="Table Web 3" w:semiHidden="1" w:unhideWhenUsed="1"/>
     <w:lsdException w:name="Balloon Text" w:semiHidden="1" w:unhideWhenUsed="1"/>
     <w:lsdException w:name="Table Grid" w:uiPriority="59"/>
-    <w:lsdException w:name="Table Theme" w:semiHidden="1" w:unhideWhenUsed="1"/>
     <w:lsdException w:name="Placeholder Text" w:semiHidden="1" w:uiPriority="99"/>
     <w:lsdException w:name="No Spacing" w:uiPriority="1" w:qFormat="1"/>
     <w:lsdException w:name="Light Shading" w:uiPriority="60"/>
@@ -8197,11 +8419,231 @@
 </file>
 
 <file path=customXml/item1.xml><?xml version="1.0" encoding="utf-8"?>
+<ct:contentTypeSchema xmlns:ct="http://schemas.microsoft.com/office/2006/metadata/contentType" xmlns:ma="http://schemas.microsoft.com/office/2006/metadata/properties/metaAttributes" ct:_="" ma:_="" ma:contentTypeName="Document" ma:contentTypeID="0x0101001AED4923F84F15479B9DB10F2F45E16D" ma:contentTypeVersion="8" ma:contentTypeDescription="Create a new document." ma:contentTypeScope="" ma:versionID="f44ea5388550e1007d20c6fb9926afa0">
+  <xsd:schema xmlns:xsd="http://www.w3.org/2001/XMLSchema" xmlns:xs="http://www.w3.org/2001/XMLSchema" xmlns:p="http://schemas.microsoft.com/office/2006/metadata/properties" xmlns:ns3="65a40ca3-8a26-4cd9-98bf-a842c74e886e" targetNamespace="http://schemas.microsoft.com/office/2006/metadata/properties" ma:root="true" ma:fieldsID="e2eb14804ee9b8f6a7240022c85b3f12" ns3:_="">
+    <xsd:import namespace="65a40ca3-8a26-4cd9-98bf-a842c74e886e"/>
+    <xsd:element name="properties">
+      <xsd:complexType>
+        <xsd:sequence>
+          <xsd:element name="documentManagement">
+            <xsd:complexType>
+              <xsd:all>
+                <xsd:element ref="ns3:MediaServiceMetadata" minOccurs="0"/>
+                <xsd:element ref="ns3:MediaServiceFastMetadata" minOccurs="0"/>
+                <xsd:element ref="ns3:MediaServiceAutoTags" minOccurs="0"/>
+                <xsd:element ref="ns3:MediaServiceOCR" minOccurs="0"/>
+                <xsd:element ref="ns3:MediaServiceDateTaken" minOccurs="0"/>
+                <xsd:element ref="ns3:MediaServiceLocation" minOccurs="0"/>
+                <xsd:element ref="ns3:MediaServiceGenerationTime" minOccurs="0"/>
+                <xsd:element ref="ns3:MediaServiceEventHashCode" minOccurs="0"/>
+              </xsd:all>
+            </xsd:complexType>
+          </xsd:element>
+        </xsd:sequence>
+      </xsd:complexType>
+    </xsd:element>
+  </xsd:schema>
+  <xsd:schema xmlns:xsd="http://www.w3.org/2001/XMLSchema" xmlns:xs="http://www.w3.org/2001/XMLSchema" xmlns:dms="http://schemas.microsoft.com/office/2006/documentManagement/types" xmlns:pc="http://schemas.microsoft.com/office/infopath/2007/PartnerControls" targetNamespace="65a40ca3-8a26-4cd9-98bf-a842c74e886e" elementFormDefault="qualified">
+    <xsd:import namespace="http://schemas.microsoft.com/office/2006/documentManagement/types"/>
+    <xsd:import namespace="http://schemas.microsoft.com/office/infopath/2007/PartnerControls"/>
+    <xsd:element name="MediaServiceMetadata" ma:index="8" nillable="true" ma:displayName="MediaServiceMetadata" ma:hidden="true" ma:internalName="MediaServiceMetadata" ma:readOnly="true">
+      <xsd:simpleType>
+        <xsd:restriction base="dms:Note"/>
+      </xsd:simpleType>
+    </xsd:element>
+    <xsd:element name="MediaServiceFastMetadata" ma:index="9" nillable="true" ma:displayName="MediaServiceFastMetadata" ma:hidden="true" ma:internalName="MediaServiceFastMetadata" ma:readOnly="true">
+      <xsd:simpleType>
+        <xsd:restriction base="dms:Note"/>
+      </xsd:simpleType>
+    </xsd:element>
+    <xsd:element name="MediaServiceAutoTags" ma:index="10" nillable="true" ma:displayName="MediaServiceAutoTags" ma:internalName="MediaServiceAutoTags" ma:readOnly="true">
+      <xsd:simpleType>
+        <xsd:restriction base="dms:Text"/>
+      </xsd:simpleType>
+    </xsd:element>
+    <xsd:element name="MediaServiceOCR" ma:index="11" nillable="true" ma:displayName="MediaServiceOCR" ma:internalName="MediaServiceOCR" ma:readOnly="true">
+      <xsd:simpleType>
+        <xsd:restriction base="dms:Note">
+          <xsd:maxLength value="255"/>
+        </xsd:restriction>
+      </xsd:simpleType>
+    </xsd:element>
+    <xsd:element name="MediaServiceDateTaken" ma:index="12" nillable="true" ma:displayName="MediaServiceDateTaken" ma:hidden="true" ma:internalName="MediaServiceDateTaken" ma:readOnly="true">
+      <xsd:simpleType>
+        <xsd:restriction base="dms:Text"/>
+      </xsd:simpleType>
+    </xsd:element>
+    <xsd:element name="MediaServiceLocation" ma:index="13" nillable="true" ma:displayName="MediaServiceLocation" ma:internalName="MediaServiceLocation" ma:readOnly="true">
+      <xsd:simpleType>
+        <xsd:restriction base="dms:Text"/>
+      </xsd:simpleType>
+    </xsd:element>
+    <xsd:element name="MediaServiceGenerationTime" ma:index="14" nillable="true" ma:displayName="MediaServiceGenerationTime" ma:hidden="true" ma:internalName="MediaServiceGenerationTime" ma:readOnly="true">
+      <xsd:simpleType>
+        <xsd:restriction base="dms:Text"/>
+      </xsd:simpleType>
+    </xsd:element>
+    <xsd:element name="MediaServiceEventHashCode" ma:index="15" nillable="true" ma:displayName="MediaServiceEventHashCode" ma:hidden="true" ma:internalName="MediaServiceEventHashCode" ma:readOnly="true">
+      <xsd:simpleType>
+        <xsd:restriction base="dms:Text"/>
+      </xsd:simpleType>
+    </xsd:element>
+  </xsd:schema>
+  <xsd:schema xmlns="http://schemas.openxmlformats.org/package/2006/metadata/core-properties" xmlns:xsd="http://www.w3.org/2001/XMLSchema" xmlns:xsi="http://www.w3.org/2001/XMLSchema-instance" xmlns:dc="http://purl.org/dc/elements/1.1/" xmlns:dcterms="http://purl.org/dc/terms/" xmlns:odoc="http://schemas.microsoft.com/internal/obd" targetNamespace="http://schemas.openxmlformats.org/package/2006/metadata/core-properties" elementFormDefault="qualified" attributeFormDefault="unqualified" blockDefault="#all">
+    <xsd:import namespace="http://purl.org/dc/elements/1.1/" schemaLocation="http://dublincore.org/schemas/xmls/qdc/2003/04/02/dc.xsd"/>
+    <xsd:import namespace="http://purl.org/dc/terms/" schemaLocation="http://dublincore.org/schemas/xmls/qdc/2003/04/02/dcterms.xsd"/>
+    <xsd:element name="coreProperties" type="CT_coreProperties"/>
+    <xsd:complexType name="CT_coreProperties">
+      <xsd:all>
+        <xsd:element ref="dc:creator" minOccurs="0" maxOccurs="1"/>
+        <xsd:element ref="dcterms:created" minOccurs="0" maxOccurs="1"/>
+        <xsd:element ref="dc:identifier" minOccurs="0" maxOccurs="1"/>
+        <xsd:element name="contentType" minOccurs="0" maxOccurs="1" type="xsd:string" ma:index="0" ma:displayName="Content Type"/>
+        <xsd:element ref="dc:title" minOccurs="0" maxOccurs="1" ma:index="4" ma:displayName="Title"/>
+        <xsd:element ref="dc:subject" minOccurs="0" maxOccurs="1"/>
+        <xsd:element ref="dc:description" minOccurs="0" maxOccurs="1"/>
+        <xsd:element name="keywords" minOccurs="0" maxOccurs="1" type="xsd:string"/>
+        <xsd:element ref="dc:language" minOccurs="0" maxOccurs="1"/>
+        <xsd:element name="category" minOccurs="0" maxOccurs="1" type="xsd:string"/>
+        <xsd:element name="version" minOccurs="0" maxOccurs="1" type="xsd:string"/>
+        <xsd:element name="revision" minOccurs="0" maxOccurs="1" type="xsd:string">
+          <xsd:annotation>
+            <xsd:documentation>
+                        This value indicates the number of saves or revisions. The application is responsible for updating this value after each revision.
+                    </xsd:documentation>
+          </xsd:annotation>
+        </xsd:element>
+        <xsd:element name="lastModifiedBy" minOccurs="0" maxOccurs="1" type="xsd:string"/>
+        <xsd:element ref="dcterms:modified" minOccurs="0" maxOccurs="1"/>
+        <xsd:element name="contentStatus" minOccurs="0" maxOccurs="1" type="xsd:string"/>
+      </xsd:all>
+    </xsd:complexType>
+  </xsd:schema>
+  <xs:schema xmlns:pc="http://schemas.microsoft.com/office/infopath/2007/PartnerControls" xmlns:xs="http://www.w3.org/2001/XMLSchema" targetNamespace="http://schemas.microsoft.com/office/infopath/2007/PartnerControls" elementFormDefault="qualified" attributeFormDefault="unqualified">
+    <xs:element name="Person">
+      <xs:complexType>
+        <xs:sequence>
+          <xs:element ref="pc:DisplayName" minOccurs="0"/>
+          <xs:element ref="pc:AccountId" minOccurs="0"/>
+          <xs:element ref="pc:AccountType" minOccurs="0"/>
+        </xs:sequence>
+      </xs:complexType>
+    </xs:element>
+    <xs:element name="DisplayName" type="xs:string"/>
+    <xs:element name="AccountId" type="xs:string"/>
+    <xs:element name="AccountType" type="xs:string"/>
+    <xs:element name="BDCAssociatedEntity">
+      <xs:complexType>
+        <xs:sequence>
+          <xs:element ref="pc:BDCEntity" minOccurs="0" maxOccurs="unbounded"/>
+        </xs:sequence>
+        <xs:attribute ref="pc:EntityNamespace"/>
+        <xs:attribute ref="pc:EntityName"/>
+        <xs:attribute ref="pc:SystemInstanceName"/>
+        <xs:attribute ref="pc:AssociationName"/>
+      </xs:complexType>
+    </xs:element>
+    <xs:attribute name="EntityNamespace" type="xs:string"/>
+    <xs:attribute name="EntityName" type="xs:string"/>
+    <xs:attribute name="SystemInstanceName" type="xs:string"/>
+    <xs:attribute name="AssociationName" type="xs:string"/>
+    <xs:element name="BDCEntity">
+      <xs:complexType>
+        <xs:sequence>
+          <xs:element ref="pc:EntityDisplayName" minOccurs="0"/>
+          <xs:element ref="pc:EntityInstanceReference" minOccurs="0"/>
+          <xs:element ref="pc:EntityId1" minOccurs="0"/>
+          <xs:element ref="pc:EntityId2" minOccurs="0"/>
+          <xs:element ref="pc:EntityId3" minOccurs="0"/>
+          <xs:element ref="pc:EntityId4" minOccurs="0"/>
+          <xs:element ref="pc:EntityId5" minOccurs="0"/>
+        </xs:sequence>
+      </xs:complexType>
+    </xs:element>
+    <xs:element name="EntityDisplayName" type="xs:string"/>
+    <xs:element name="EntityInstanceReference" type="xs:string"/>
+    <xs:element name="EntityId1" type="xs:string"/>
+    <xs:element name="EntityId2" type="xs:string"/>
+    <xs:element name="EntityId3" type="xs:string"/>
+    <xs:element name="EntityId4" type="xs:string"/>
+    <xs:element name="EntityId5" type="xs:string"/>
+    <xs:element name="Terms">
+      <xs:complexType>
+        <xs:sequence>
+          <xs:element ref="pc:TermInfo" minOccurs="0" maxOccurs="unbounded"/>
+        </xs:sequence>
+      </xs:complexType>
+    </xs:element>
+    <xs:element name="TermInfo">
+      <xs:complexType>
+        <xs:sequence>
+          <xs:element ref="pc:TermName" minOccurs="0"/>
+          <xs:element ref="pc:TermId" minOccurs="0"/>
+        </xs:sequence>
+      </xs:complexType>
+    </xs:element>
+    <xs:element name="TermName" type="xs:string"/>
+    <xs:element name="TermId" type="xs:string"/>
+  </xs:schema>
+</ct:contentTypeSchema>
+</file>
+
+<file path=customXml/item2.xml><?xml version="1.0" encoding="utf-8"?>
+<p:properties xmlns:p="http://schemas.microsoft.com/office/2006/metadata/properties" xmlns:xsi="http://www.w3.org/2001/XMLSchema-instance" xmlns:pc="http://schemas.microsoft.com/office/infopath/2007/PartnerControls">
+  <documentManagement/>
+</p:properties>
+</file>
+
+<file path=customXml/item3.xml><?xml version="1.0" encoding="utf-8"?>
+<?mso-contentType ?>
+<FormTemplates xmlns="http://schemas.microsoft.com/sharepoint/v3/contenttype/forms">
+  <Display>DocumentLibraryForm</Display>
+  <Edit>DocumentLibraryForm</Edit>
+  <New>DocumentLibraryForm</New>
+</FormTemplates>
+</file>
+
+<file path=customXml/item4.xml><?xml version="1.0" encoding="utf-8"?>
 <b:Sources xmlns:b="http://schemas.openxmlformats.org/officeDocument/2006/bibliography" xmlns="http://schemas.openxmlformats.org/officeDocument/2006/bibliography" SelectedStyle="\APASixthEditionOfficeOnline.xsl" StyleName="APA" Version="6"/>
 </file>
 
 <file path=customXml/itemProps1.xml><?xml version="1.0" encoding="utf-8"?>
-<ds:datastoreItem xmlns:ds="http://schemas.openxmlformats.org/officeDocument/2006/customXml" ds:itemID="{DA1DF049-C1CA-4442-B05C-32885B0289F2}">
+<ds:datastoreItem xmlns:ds="http://schemas.openxmlformats.org/officeDocument/2006/customXml" ds:itemID="{8287C04D-3501-4123-B027-EDA392BC3D94}">
+  <ds:schemaRefs>
+    <ds:schemaRef ds:uri="http://schemas.microsoft.com/office/2006/metadata/contentType"/>
+    <ds:schemaRef ds:uri="http://schemas.microsoft.com/office/2006/metadata/properties/metaAttributes"/>
+    <ds:schemaRef ds:uri="http://www.w3.org/2001/XMLSchema"/>
+    <ds:schemaRef ds:uri="http://schemas.microsoft.com/office/2006/metadata/properties"/>
+    <ds:schemaRef ds:uri="65a40ca3-8a26-4cd9-98bf-a842c74e886e"/>
+    <ds:schemaRef ds:uri="http://schemas.microsoft.com/office/2006/documentManagement/types"/>
+    <ds:schemaRef ds:uri="http://schemas.microsoft.com/office/infopath/2007/PartnerControls"/>
+    <ds:schemaRef ds:uri="http://schemas.openxmlformats.org/package/2006/metadata/core-properties"/>
+    <ds:schemaRef ds:uri="http://purl.org/dc/elements/1.1/"/>
+    <ds:schemaRef ds:uri="http://purl.org/dc/terms/"/>
+    <ds:schemaRef ds:uri="http://schemas.microsoft.com/internal/obd"/>
+  </ds:schemaRefs>
+</ds:datastoreItem>
+</file>
+
+<file path=customXml/itemProps2.xml><?xml version="1.0" encoding="utf-8"?>
+<ds:datastoreItem xmlns:ds="http://schemas.openxmlformats.org/officeDocument/2006/customXml" ds:itemID="{2BF3DFC4-10EF-4CB5-A30B-041FCAA49A8B}">
+  <ds:schemaRefs>
+    <ds:schemaRef ds:uri="http://schemas.microsoft.com/office/2006/metadata/properties"/>
+    <ds:schemaRef ds:uri="http://schemas.microsoft.com/office/infopath/2007/PartnerControls"/>
+  </ds:schemaRefs>
+</ds:datastoreItem>
+</file>
+
+<file path=customXml/itemProps3.xml><?xml version="1.0" encoding="utf-8"?>
+<ds:datastoreItem xmlns:ds="http://schemas.openxmlformats.org/officeDocument/2006/customXml" ds:itemID="{722C3EB2-4C30-4BBB-9565-7FE0EF1303DA}">
+  <ds:schemaRefs>
+    <ds:schemaRef ds:uri="http://schemas.microsoft.com/sharepoint/v3/contenttype/forms"/>
+  </ds:schemaRefs>
+</ds:datastoreItem>
+</file>
+
+<file path=customXml/itemProps4.xml><?xml version="1.0" encoding="utf-8"?>
+<ds:datastoreItem xmlns:ds="http://schemas.openxmlformats.org/officeDocument/2006/customXml" ds:itemID="{D3535414-ACA1-412C-8DE1-1D1CB9E7FC15}">
   <ds:schemaRefs>
     <ds:schemaRef ds:uri="http://schemas.openxmlformats.org/officeDocument/2006/bibliography"/>
   </ds:schemaRefs>

--- a/Werkafspraken in wording/Memo Werkafspraak BHR-GT tranche 2.docx
+++ b/Werkafspraken in wording/Memo Werkafspraak BHR-GT tranche 2.docx
@@ -258,7 +258,7 @@
               <w:rPr>
                 <w:b/>
               </w:rPr>
-              <w:t>21</w:t>
+              <w:t>14</w:t>
             </w:r>
             <w:r>
               <w:rPr>
@@ -276,7 +276,7 @@
               <w:rPr>
                 <w:b/>
               </w:rPr>
-              <w:t>1</w:t>
+              <w:t>2</w:t>
             </w:r>
             <w:r>
               <w:rPr>
@@ -373,10 +373,7 @@
         <w:t xml:space="preserve"> </w:t>
       </w:r>
       <w:r>
-        <w:t>Bronhouders willen volledig volgens de NEN-en ISO 14688 norm kunnen aanleveren.</w:t>
-      </w:r>
-      <w:r>
-        <w:t xml:space="preserve"> </w:t>
+        <w:t xml:space="preserve">Bronhouders willen volledig volgens de NEN-en ISO 14688 norm kunnen aanleveren. </w:t>
       </w:r>
       <w:r>
         <w:t xml:space="preserve">Deze norm is gelijktijdig met de catalogus ontwikkeld. Tijdens het implementeren van de software door leveranciers en landelijke voorziening zijn een aantal bevindingen gedaan welke de juiste werking van de keten in de weg staan. De meeste hebben betrekking op kleine discrepanties tussen de catalogus en de NEN-en ISO 14688 norm. Een gedeelte daarvan wordt in de norm opgelost met een correctie blad, en ander dient met een werkafspraak opgelost te worden voor de BRO catalogus. </w:t>
@@ -502,15 +499,7 @@
         <w:t>Als bijlage bij deze werkafspraak</w:t>
       </w:r>
       <w:r>
-        <w:t xml:space="preserve"> is er een </w:t>
-      </w:r>
-      <w:proofErr w:type="spellStart"/>
-      <w:r>
-        <w:t>excel</w:t>
-      </w:r>
-      <w:proofErr w:type="spellEnd"/>
-      <w:r>
-        <w:t xml:space="preserve"> bestand. Hierin staat per bevinding over welke tekst in de tranche 2 catalogus deze gaat, met welke tekst in de tranche 3 catalogus (versie 1.9) dit is opgelost en wat op hoofdlijnen de impact is. Het gaat hierbij om </w:t>
+        <w:t xml:space="preserve"> is er een excel bestand. Hierin staat per bevinding over welke tekst in de tranche 2 catalogus deze gaat, met welke tekst in de tranche 3 catalogus (versie 1.9) dit is opgelost en wat op hoofdlijnen de impact is. Het gaat hierbij om </w:t>
       </w:r>
       <w:r>
         <w:t>34</w:t>
@@ -784,31 +773,7 @@
         <w:t>Het betreft een behoorlijk aantal wijzigingen</w:t>
       </w:r>
       <w:r>
-        <w:t xml:space="preserve">, een aantal daarvan is bij de bouw door het LV-BRO team meteen al geïmplementeerd, deze behoeven slechts bevestiging met deze werkafspraak. Ze zullen geen impact hebben op bouw of leveranciers die hun software tegen de LV-BRO getest hebben. Een aantal zal echter impact hebben op de </w:t>
-      </w:r>
-      <w:proofErr w:type="spellStart"/>
-      <w:r>
-        <w:t>XSDs</w:t>
-      </w:r>
-      <w:proofErr w:type="spellEnd"/>
-      <w:r>
-        <w:t xml:space="preserve"> en daarmee op de implementatie door de hele keten. Er zal dus een volgende versie van de software met aanpassingen uit deze werkafspraak moeten worden neergezet door de keten. De impact is met name significant voor software leveranciers en de LV-BRO. Een aantal van de wijzigingen zijn niet </w:t>
-      </w:r>
-      <w:proofErr w:type="spellStart"/>
-      <w:r>
-        <w:t>backwards</w:t>
-      </w:r>
-      <w:proofErr w:type="spellEnd"/>
-      <w:r>
-        <w:t xml:space="preserve"> compatible, zo zijn er bijvoorbeeld naamswijzigingen van een aantal attributen en aanpassingen in </w:t>
-      </w:r>
-      <w:proofErr w:type="spellStart"/>
-      <w:r>
-        <w:t>kardinaliteit</w:t>
-      </w:r>
-      <w:proofErr w:type="spellEnd"/>
-      <w:r>
-        <w:t xml:space="preserve">. Het betekent dat alle betrokken partijen hun software moeten aanpassen en op een afgesproken datum om moeten. </w:t>
+        <w:t xml:space="preserve">, een aantal daarvan is bij de bouw door het LV-BRO team meteen al geïmplementeerd, deze behoeven slechts bevestiging met deze werkafspraak. Ze zullen geen impact hebben op bouw of leveranciers die hun software tegen de LV-BRO getest hebben. Een aantal zal echter impact hebben op de XSDs en daarmee op de implementatie door de hele keten. Er zal dus een volgende versie van de software met aanpassingen uit deze werkafspraak moeten worden neergezet door de keten. De impact is met name significant voor software leveranciers en de LV-BRO. Een aantal van de wijzigingen zijn niet backwards compatible, zo zijn er bijvoorbeeld naamswijzigingen van een aantal attributen en aanpassingen in kardinaliteit. Het betekent dat alle betrokken partijen hun software moeten aanpassen en op een afgesproken datum om moeten. </w:t>
       </w:r>
     </w:p>
     <w:p>
@@ -857,44 +822,27 @@
     </w:p>
     <w:p>
       <w:r>
-        <w:t xml:space="preserve">Zie </w:t>
-      </w:r>
-      <w:proofErr w:type="spellStart"/>
-      <w:r>
-        <w:t>excel</w:t>
-      </w:r>
-      <w:proofErr w:type="spellEnd"/>
-      <w:r>
-        <w:t xml:space="preserve"> bestand genaamd</w:t>
+        <w:t>Zie excel bestand genaamd</w:t>
       </w:r>
       <w:r>
         <w:t xml:space="preserve"> “</w:t>
       </w:r>
       <w:r>
-        <w:t>2020012</w:t>
-      </w:r>
-      <w:r>
-        <w:t>2</w:t>
-      </w:r>
-      <w:r>
-        <w:t xml:space="preserve"> werkafspraken BHR-</w:t>
-      </w:r>
-      <w:proofErr w:type="spellStart"/>
-      <w:r>
-        <w:t>GT</w:t>
-      </w:r>
-      <w:r>
-        <w:t>.xslx</w:t>
-      </w:r>
-      <w:proofErr w:type="spellEnd"/>
-      <w:r>
-        <w:t>”</w:t>
-      </w:r>
-    </w:p>
-    <w:p>
+        <w:t>20200</w:t>
+      </w:r>
+      <w:r>
+        <w:t>214</w:t>
+      </w:r>
       <w:bookmarkStart w:id="0" w:name="_GoBack"/>
       <w:bookmarkEnd w:id="0"/>
+      <w:r>
+        <w:t xml:space="preserve"> werkafspraken BHR-GT</w:t>
+      </w:r>
+      <w:r>
+        <w:t>.xslx”</w:t>
+      </w:r>
     </w:p>
+    <w:p/>
     <w:sectPr>
       <w:headerReference w:type="default" r:id="rId13"/>
       <w:footerReference w:type="default" r:id="rId14"/>
@@ -1137,37 +1085,12 @@
               <w:szCs w:val="12"/>
             </w:rPr>
           </w:pPr>
-          <w:proofErr w:type="spellStart"/>
           <w:r>
             <w:rPr>
               <w:sz w:val="12"/>
               <w:szCs w:val="12"/>
             </w:rPr>
-            <w:t>Barchman</w:t>
-          </w:r>
-          <w:proofErr w:type="spellEnd"/>
-          <w:r>
-            <w:rPr>
-              <w:sz w:val="12"/>
-              <w:szCs w:val="12"/>
-            </w:rPr>
-            <w:t xml:space="preserve"> </w:t>
-          </w:r>
-          <w:proofErr w:type="spellStart"/>
-          <w:r>
-            <w:rPr>
-              <w:sz w:val="12"/>
-              <w:szCs w:val="12"/>
-            </w:rPr>
-            <w:t>Wuytierslaan</w:t>
-          </w:r>
-          <w:proofErr w:type="spellEnd"/>
-          <w:r>
-            <w:rPr>
-              <w:sz w:val="12"/>
-              <w:szCs w:val="12"/>
-            </w:rPr>
-            <w:t xml:space="preserve"> 10</w:t>
+            <w:t>Barchman Wuytierslaan 10</w:t>
           </w:r>
         </w:p>
       </w:tc>
@@ -3319,6 +3242,7 @@
     <w:lsdException w:name="HTML Sample" w:semiHidden="1" w:unhideWhenUsed="1"/>
     <w:lsdException w:name="HTML Typewriter" w:semiHidden="1" w:unhideWhenUsed="1"/>
     <w:lsdException w:name="HTML Variable" w:semiHidden="1" w:unhideWhenUsed="1"/>
+    <w:lsdException w:name="Normal Table" w:semiHidden="1" w:unhideWhenUsed="1"/>
     <w:lsdException w:name="annotation subject" w:semiHidden="1" w:unhideWhenUsed="1"/>
     <w:lsdException w:name="No List" w:semiHidden="1" w:unhideWhenUsed="1"/>
     <w:lsdException w:name="Outline List 1" w:semiHidden="1" w:unhideWhenUsed="1"/>
@@ -3365,8 +3289,10 @@
     <w:lsdException w:name="Table Subtle 2" w:semiHidden="1" w:unhideWhenUsed="1"/>
     <w:lsdException w:name="Table Web 1" w:semiHidden="1" w:unhideWhenUsed="1"/>
     <w:lsdException w:name="Table Web 2" w:semiHidden="1" w:unhideWhenUsed="1"/>
+    <w:lsdException w:name="Table Web 3" w:semiHidden="1" w:unhideWhenUsed="1"/>
     <w:lsdException w:name="Balloon Text" w:semiHidden="1" w:unhideWhenUsed="1"/>
     <w:lsdException w:name="Table Grid" w:uiPriority="59"/>
+    <w:lsdException w:name="Table Theme" w:semiHidden="1" w:unhideWhenUsed="1"/>
     <w:lsdException w:name="Placeholder Text" w:semiHidden="1" w:uiPriority="99"/>
     <w:lsdException w:name="No Spacing" w:uiPriority="1" w:qFormat="1"/>
     <w:lsdException w:name="Light Shading" w:uiPriority="60"/>
@@ -8419,6 +8345,12 @@
 </file>
 
 <file path=customXml/item1.xml><?xml version="1.0" encoding="utf-8"?>
+<p:properties xmlns:p="http://schemas.microsoft.com/office/2006/metadata/properties" xmlns:xsi="http://www.w3.org/2001/XMLSchema-instance" xmlns:pc="http://schemas.microsoft.com/office/infopath/2007/PartnerControls">
+  <documentManagement/>
+</p:properties>
+</file>
+
+<file path=customXml/item2.xml><?xml version="1.0" encoding="utf-8"?>
 <ct:contentTypeSchema xmlns:ct="http://schemas.microsoft.com/office/2006/metadata/contentType" xmlns:ma="http://schemas.microsoft.com/office/2006/metadata/properties/metaAttributes" ct:_="" ma:_="" ma:contentTypeName="Document" ma:contentTypeID="0x0101001AED4923F84F15479B9DB10F2F45E16D" ma:contentTypeVersion="8" ma:contentTypeDescription="Create a new document." ma:contentTypeScope="" ma:versionID="f44ea5388550e1007d20c6fb9926afa0">
   <xsd:schema xmlns:xsd="http://www.w3.org/2001/XMLSchema" xmlns:xs="http://www.w3.org/2001/XMLSchema" xmlns:p="http://schemas.microsoft.com/office/2006/metadata/properties" xmlns:ns3="65a40ca3-8a26-4cd9-98bf-a842c74e886e" targetNamespace="http://schemas.microsoft.com/office/2006/metadata/properties" ma:root="true" ma:fieldsID="e2eb14804ee9b8f6a7240022c85b3f12" ns3:_="">
     <xsd:import namespace="65a40ca3-8a26-4cd9-98bf-a842c74e886e"/>
@@ -8588,12 +8520,6 @@
 </ct:contentTypeSchema>
 </file>
 
-<file path=customXml/item2.xml><?xml version="1.0" encoding="utf-8"?>
-<p:properties xmlns:p="http://schemas.microsoft.com/office/2006/metadata/properties" xmlns:xsi="http://www.w3.org/2001/XMLSchema-instance" xmlns:pc="http://schemas.microsoft.com/office/infopath/2007/PartnerControls">
-  <documentManagement/>
-</p:properties>
-</file>
-
 <file path=customXml/item3.xml><?xml version="1.0" encoding="utf-8"?>
 <?mso-contentType ?>
 <FormTemplates xmlns="http://schemas.microsoft.com/sharepoint/v3/contenttype/forms">
@@ -8608,6 +8534,15 @@
 </file>
 
 <file path=customXml/itemProps1.xml><?xml version="1.0" encoding="utf-8"?>
+<ds:datastoreItem xmlns:ds="http://schemas.openxmlformats.org/officeDocument/2006/customXml" ds:itemID="{2BF3DFC4-10EF-4CB5-A30B-041FCAA49A8B}">
+  <ds:schemaRefs>
+    <ds:schemaRef ds:uri="http://schemas.microsoft.com/office/2006/metadata/properties"/>
+    <ds:schemaRef ds:uri="http://schemas.microsoft.com/office/infopath/2007/PartnerControls"/>
+  </ds:schemaRefs>
+</ds:datastoreItem>
+</file>
+
+<file path=customXml/itemProps2.xml><?xml version="1.0" encoding="utf-8"?>
 <ds:datastoreItem xmlns:ds="http://schemas.openxmlformats.org/officeDocument/2006/customXml" ds:itemID="{8287C04D-3501-4123-B027-EDA392BC3D94}">
   <ds:schemaRefs>
     <ds:schemaRef ds:uri="http://schemas.microsoft.com/office/2006/metadata/contentType"/>
@@ -8625,15 +8560,6 @@
 </ds:datastoreItem>
 </file>
 
-<file path=customXml/itemProps2.xml><?xml version="1.0" encoding="utf-8"?>
-<ds:datastoreItem xmlns:ds="http://schemas.openxmlformats.org/officeDocument/2006/customXml" ds:itemID="{2BF3DFC4-10EF-4CB5-A30B-041FCAA49A8B}">
-  <ds:schemaRefs>
-    <ds:schemaRef ds:uri="http://schemas.microsoft.com/office/2006/metadata/properties"/>
-    <ds:schemaRef ds:uri="http://schemas.microsoft.com/office/infopath/2007/PartnerControls"/>
-  </ds:schemaRefs>
-</ds:datastoreItem>
-</file>
-
 <file path=customXml/itemProps3.xml><?xml version="1.0" encoding="utf-8"?>
 <ds:datastoreItem xmlns:ds="http://schemas.openxmlformats.org/officeDocument/2006/customXml" ds:itemID="{722C3EB2-4C30-4BBB-9565-7FE0EF1303DA}">
   <ds:schemaRefs>
@@ -8643,7 +8569,7 @@
 </file>
 
 <file path=customXml/itemProps4.xml><?xml version="1.0" encoding="utf-8"?>
-<ds:datastoreItem xmlns:ds="http://schemas.openxmlformats.org/officeDocument/2006/customXml" ds:itemID="{D3535414-ACA1-412C-8DE1-1D1CB9E7FC15}">
+<ds:datastoreItem xmlns:ds="http://schemas.openxmlformats.org/officeDocument/2006/customXml" ds:itemID="{13ACFA4D-46D8-4599-A4E2-AEE18730EE0B}">
   <ds:schemaRefs>
     <ds:schemaRef ds:uri="http://schemas.openxmlformats.org/officeDocument/2006/bibliography"/>
   </ds:schemaRefs>

--- a/Werkafspraken in wording/Memo Werkafspraak BHR-GT tranche 2.docx
+++ b/Werkafspraken in wording/Memo Werkafspraak BHR-GT tranche 2.docx
@@ -258,7 +258,7 @@
               <w:rPr>
                 <w:b/>
               </w:rPr>
-              <w:t>14</w:t>
+              <w:t>03</w:t>
             </w:r>
             <w:r>
               <w:rPr>
@@ -276,7 +276,7 @@
               <w:rPr>
                 <w:b/>
               </w:rPr>
-              <w:t>2</w:t>
+              <w:t>4</w:t>
             </w:r>
             <w:r>
               <w:rPr>
@@ -828,18 +828,12 @@
         <w:t xml:space="preserve"> “</w:t>
       </w:r>
       <w:r>
-        <w:t>20200</w:t>
-      </w:r>
-      <w:r>
-        <w:t>214</w:t>
+        <w:t>20200330 werkafsprakenlijst BHR-GT</w:t>
       </w:r>
       <w:bookmarkStart w:id="0" w:name="_GoBack"/>
       <w:bookmarkEnd w:id="0"/>
       <w:r>
-        <w:t xml:space="preserve"> werkafspraken BHR-GT</w:t>
-      </w:r>
-      <w:r>
-        <w:t>.xslx”</w:t>
+        <w:t>”</w:t>
       </w:r>
     </w:p>
     <w:p/>
@@ -8345,9 +8339,12 @@
 </file>
 
 <file path=customXml/item1.xml><?xml version="1.0" encoding="utf-8"?>
-<p:properties xmlns:p="http://schemas.microsoft.com/office/2006/metadata/properties" xmlns:xsi="http://www.w3.org/2001/XMLSchema-instance" xmlns:pc="http://schemas.microsoft.com/office/infopath/2007/PartnerControls">
-  <documentManagement/>
-</p:properties>
+<?mso-contentType ?>
+<FormTemplates xmlns="http://schemas.microsoft.com/sharepoint/v3/contenttype/forms">
+  <Display>DocumentLibraryForm</Display>
+  <Edit>DocumentLibraryForm</Edit>
+  <New>DocumentLibraryForm</New>
+</FormTemplates>
 </file>
 
 <file path=customXml/item2.xml><?xml version="1.0" encoding="utf-8"?>
@@ -8521,12 +8518,9 @@
 </file>
 
 <file path=customXml/item3.xml><?xml version="1.0" encoding="utf-8"?>
-<?mso-contentType ?>
-<FormTemplates xmlns="http://schemas.microsoft.com/sharepoint/v3/contenttype/forms">
-  <Display>DocumentLibraryForm</Display>
-  <Edit>DocumentLibraryForm</Edit>
-  <New>DocumentLibraryForm</New>
-</FormTemplates>
+<p:properties xmlns:p="http://schemas.microsoft.com/office/2006/metadata/properties" xmlns:xsi="http://www.w3.org/2001/XMLSchema-instance" xmlns:pc="http://schemas.microsoft.com/office/infopath/2007/PartnerControls">
+  <documentManagement/>
+</p:properties>
 </file>
 
 <file path=customXml/item4.xml><?xml version="1.0" encoding="utf-8"?>
@@ -8534,10 +8528,9 @@
 </file>
 
 <file path=customXml/itemProps1.xml><?xml version="1.0" encoding="utf-8"?>
-<ds:datastoreItem xmlns:ds="http://schemas.openxmlformats.org/officeDocument/2006/customXml" ds:itemID="{2BF3DFC4-10EF-4CB5-A30B-041FCAA49A8B}">
+<ds:datastoreItem xmlns:ds="http://schemas.openxmlformats.org/officeDocument/2006/customXml" ds:itemID="{722C3EB2-4C30-4BBB-9565-7FE0EF1303DA}">
   <ds:schemaRefs>
-    <ds:schemaRef ds:uri="http://schemas.microsoft.com/office/2006/metadata/properties"/>
-    <ds:schemaRef ds:uri="http://schemas.microsoft.com/office/infopath/2007/PartnerControls"/>
+    <ds:schemaRef ds:uri="http://schemas.microsoft.com/sharepoint/v3/contenttype/forms"/>
   </ds:schemaRefs>
 </ds:datastoreItem>
 </file>
@@ -8561,15 +8554,16 @@
 </file>
 
 <file path=customXml/itemProps3.xml><?xml version="1.0" encoding="utf-8"?>
-<ds:datastoreItem xmlns:ds="http://schemas.openxmlformats.org/officeDocument/2006/customXml" ds:itemID="{722C3EB2-4C30-4BBB-9565-7FE0EF1303DA}">
+<ds:datastoreItem xmlns:ds="http://schemas.openxmlformats.org/officeDocument/2006/customXml" ds:itemID="{2BF3DFC4-10EF-4CB5-A30B-041FCAA49A8B}">
   <ds:schemaRefs>
-    <ds:schemaRef ds:uri="http://schemas.microsoft.com/sharepoint/v3/contenttype/forms"/>
+    <ds:schemaRef ds:uri="http://schemas.microsoft.com/office/2006/metadata/properties"/>
+    <ds:schemaRef ds:uri="http://schemas.microsoft.com/office/infopath/2007/PartnerControls"/>
   </ds:schemaRefs>
 </ds:datastoreItem>
 </file>
 
 <file path=customXml/itemProps4.xml><?xml version="1.0" encoding="utf-8"?>
-<ds:datastoreItem xmlns:ds="http://schemas.openxmlformats.org/officeDocument/2006/customXml" ds:itemID="{13ACFA4D-46D8-4599-A4E2-AEE18730EE0B}">
+<ds:datastoreItem xmlns:ds="http://schemas.openxmlformats.org/officeDocument/2006/customXml" ds:itemID="{FC890152-9BEE-4745-9405-26C928D6CF13}">
   <ds:schemaRefs>
     <ds:schemaRef ds:uri="http://schemas.openxmlformats.org/officeDocument/2006/bibliography"/>
   </ds:schemaRefs>
